--- a/documents/verslag eindopdracht Bart Dewancker.docx
+++ b/documents/verslag eindopdracht Bart Dewancker.docx
@@ -108,18 +108,6 @@
           <w:lang w:val="fr-BE"/>
         </w:rPr>
         <w:t>s Prediction</w:t>
-      </w:r>
-      <w:r>
-        <w:rPr>
-          <w:rFonts w:ascii="Arial" w:hAnsi="Arial" w:cs="Arial"/>
-          <w:b/>
-          <w:bCs/>
-          <w:color w:val="4472C4" w:themeColor="accent1"/>
-          <w:sz w:val="72"/>
-          <w:szCs w:val="72"/>
-          <w:lang w:val="fr-BE"/>
-        </w:rPr>
-        <w:t xml:space="preserve"> application</w:t>
       </w:r>
     </w:p>
     <w:p/>
@@ -139,6 +127,12 @@
     <w:p/>
     <w:p/>
     <w:p/>
+    <w:p/>
+    <w:p/>
+    <w:p/>
+    <w:p/>
+    <w:p/>
+    <w:p/>
     <w:p>
       <w:pPr>
         <w:rPr>
@@ -222,7 +216,13 @@
         <w:rPr>
           <w:lang w:val="fr-BE"/>
         </w:rPr>
-        <w:t>20</w:t>
+        <w:t>2</w:t>
+      </w:r>
+      <w:r>
+        <w:rPr>
+          <w:lang w:val="fr-BE"/>
+        </w:rPr>
+        <w:t>1</w:t>
       </w:r>
       <w:r>
         <w:rPr>
@@ -291,7 +291,7 @@
               <w:rFonts w:eastAsiaTheme="minorEastAsia"/>
               <w:noProof/>
               <w:kern w:val="2"/>
-              <w:lang w:val="en-BE" w:eastAsia="en-BE"/>
+              <w:lang w:eastAsia="en-BE"/>
               <w14:ligatures w14:val="standardContextual"/>
             </w:rPr>
           </w:pPr>
@@ -318,7 +318,7 @@
                 <w:rFonts w:eastAsiaTheme="minorEastAsia"/>
                 <w:noProof/>
                 <w:kern w:val="2"/>
-                <w:lang w:val="en-BE" w:eastAsia="en-BE"/>
+                <w:lang w:eastAsia="en-BE"/>
                 <w14:ligatures w14:val="standardContextual"/>
               </w:rPr>
               <w:tab/>
@@ -392,7 +392,7 @@
               <w:rFonts w:eastAsiaTheme="minorEastAsia"/>
               <w:noProof/>
               <w:kern w:val="2"/>
-              <w:lang w:val="en-BE" w:eastAsia="en-BE"/>
+              <w:lang w:eastAsia="en-BE"/>
               <w14:ligatures w14:val="standardContextual"/>
             </w:rPr>
           </w:pPr>
@@ -410,7 +410,7 @@
                 <w:rFonts w:eastAsiaTheme="minorEastAsia"/>
                 <w:noProof/>
                 <w:kern w:val="2"/>
-                <w:lang w:val="en-BE" w:eastAsia="en-BE"/>
+                <w:lang w:eastAsia="en-BE"/>
                 <w14:ligatures w14:val="standardContextual"/>
               </w:rPr>
               <w:tab/>
@@ -484,7 +484,7 @@
               <w:rFonts w:eastAsiaTheme="minorEastAsia"/>
               <w:noProof/>
               <w:kern w:val="2"/>
-              <w:lang w:val="en-BE" w:eastAsia="en-BE"/>
+              <w:lang w:eastAsia="en-BE"/>
               <w14:ligatures w14:val="standardContextual"/>
             </w:rPr>
           </w:pPr>
@@ -502,7 +502,7 @@
                 <w:rFonts w:eastAsiaTheme="minorEastAsia"/>
                 <w:noProof/>
                 <w:kern w:val="2"/>
-                <w:lang w:val="en-BE" w:eastAsia="en-BE"/>
+                <w:lang w:eastAsia="en-BE"/>
                 <w14:ligatures w14:val="standardContextual"/>
               </w:rPr>
               <w:tab/>
@@ -576,7 +576,7 @@
               <w:rFonts w:eastAsiaTheme="minorEastAsia"/>
               <w:noProof/>
               <w:kern w:val="2"/>
-              <w:lang w:val="en-BE" w:eastAsia="en-BE"/>
+              <w:lang w:eastAsia="en-BE"/>
               <w14:ligatures w14:val="standardContextual"/>
             </w:rPr>
           </w:pPr>
@@ -594,7 +594,7 @@
                 <w:rFonts w:eastAsiaTheme="minorEastAsia"/>
                 <w:noProof/>
                 <w:kern w:val="2"/>
-                <w:lang w:val="en-BE" w:eastAsia="en-BE"/>
+                <w:lang w:eastAsia="en-BE"/>
                 <w14:ligatures w14:val="standardContextual"/>
               </w:rPr>
               <w:tab/>
@@ -668,7 +668,7 @@
               <w:rFonts w:eastAsiaTheme="minorEastAsia"/>
               <w:noProof/>
               <w:kern w:val="2"/>
-              <w:lang w:val="en-BE" w:eastAsia="en-BE"/>
+              <w:lang w:eastAsia="en-BE"/>
               <w14:ligatures w14:val="standardContextual"/>
             </w:rPr>
           </w:pPr>
@@ -686,7 +686,7 @@
                 <w:rFonts w:eastAsiaTheme="minorEastAsia"/>
                 <w:noProof/>
                 <w:kern w:val="2"/>
-                <w:lang w:val="en-BE" w:eastAsia="en-BE"/>
+                <w:lang w:eastAsia="en-BE"/>
                 <w14:ligatures w14:val="standardContextual"/>
               </w:rPr>
               <w:tab/>
@@ -760,7 +760,7 @@
               <w:rFonts w:eastAsiaTheme="minorEastAsia"/>
               <w:noProof/>
               <w:kern w:val="2"/>
-              <w:lang w:val="en-BE" w:eastAsia="en-BE"/>
+              <w:lang w:eastAsia="en-BE"/>
               <w14:ligatures w14:val="standardContextual"/>
             </w:rPr>
           </w:pPr>
@@ -778,7 +778,7 @@
                 <w:rFonts w:eastAsiaTheme="minorEastAsia"/>
                 <w:noProof/>
                 <w:kern w:val="2"/>
-                <w:lang w:val="en-BE" w:eastAsia="en-BE"/>
+                <w:lang w:eastAsia="en-BE"/>
                 <w14:ligatures w14:val="standardContextual"/>
               </w:rPr>
               <w:tab/>
@@ -852,7 +852,7 @@
               <w:rFonts w:eastAsiaTheme="minorEastAsia"/>
               <w:noProof/>
               <w:kern w:val="2"/>
-              <w:lang w:val="en-BE" w:eastAsia="en-BE"/>
+              <w:lang w:eastAsia="en-BE"/>
               <w14:ligatures w14:val="standardContextual"/>
             </w:rPr>
           </w:pPr>
@@ -870,7 +870,7 @@
                 <w:rFonts w:eastAsiaTheme="minorEastAsia"/>
                 <w:noProof/>
                 <w:kern w:val="2"/>
-                <w:lang w:val="en-BE" w:eastAsia="en-BE"/>
+                <w:lang w:eastAsia="en-BE"/>
                 <w14:ligatures w14:val="standardContextual"/>
               </w:rPr>
               <w:tab/>
@@ -944,7 +944,7 @@
               <w:rFonts w:eastAsiaTheme="minorEastAsia"/>
               <w:noProof/>
               <w:kern w:val="2"/>
-              <w:lang w:val="en-BE" w:eastAsia="en-BE"/>
+              <w:lang w:eastAsia="en-BE"/>
               <w14:ligatures w14:val="standardContextual"/>
             </w:rPr>
           </w:pPr>
@@ -962,7 +962,7 @@
                 <w:rFonts w:eastAsiaTheme="minorEastAsia"/>
                 <w:noProof/>
                 <w:kern w:val="2"/>
-                <w:lang w:val="en-BE" w:eastAsia="en-BE"/>
+                <w:lang w:eastAsia="en-BE"/>
                 <w14:ligatures w14:val="standardContextual"/>
               </w:rPr>
               <w:tab/>
@@ -1036,7 +1036,7 @@
               <w:rFonts w:eastAsiaTheme="minorEastAsia"/>
               <w:noProof/>
               <w:kern w:val="2"/>
-              <w:lang w:val="en-BE" w:eastAsia="en-BE"/>
+              <w:lang w:eastAsia="en-BE"/>
               <w14:ligatures w14:val="standardContextual"/>
             </w:rPr>
           </w:pPr>
@@ -1054,7 +1054,7 @@
                 <w:rFonts w:eastAsiaTheme="minorEastAsia"/>
                 <w:noProof/>
                 <w:kern w:val="2"/>
-                <w:lang w:val="en-BE" w:eastAsia="en-BE"/>
+                <w:lang w:eastAsia="en-BE"/>
                 <w14:ligatures w14:val="standardContextual"/>
               </w:rPr>
               <w:tab/>
@@ -1331,6 +1331,9 @@
         <w:t>1</w:t>
       </w:r>
       <w:r>
+        <w:rPr>
+          <w:noProof/>
+        </w:rPr>
         <w:fldChar w:fldCharType="end"/>
       </w:r>
       <w:r>
@@ -1739,6 +1742,9 @@
         <w:t>2</w:t>
       </w:r>
       <w:r>
+        <w:rPr>
+          <w:noProof/>
+        </w:rPr>
         <w:fldChar w:fldCharType="end"/>
       </w:r>
       <w:r>
@@ -1858,6 +1864,9 @@
         <w:t>3</w:t>
       </w:r>
       <w:r>
+        <w:rPr>
+          <w:noProof/>
+        </w:rPr>
         <w:fldChar w:fldCharType="end"/>
       </w:r>
       <w:r>
@@ -2263,6 +2272,31 @@
           <w:lang w:val="nl-NL"/>
         </w:rPr>
       </w:pPr>
+      <w:r>
+        <w:rPr>
+          <w:lang w:val="nl-NL"/>
+        </w:rPr>
+        <w:t>Met inputparameters kun</w:t>
+      </w:r>
+      <w:r>
+        <w:rPr>
+          <w:lang w:val="nl-NL"/>
+        </w:rPr>
+        <w:t>nen we</w:t>
+      </w:r>
+      <w:r>
+        <w:rPr>
+          <w:lang w:val="nl-NL"/>
+        </w:rPr>
+        <w:t xml:space="preserve"> de workflow zo instellen dat bepaalde jobs worden overgeslagen. Als bijvoorbeeld alleen de api opnieuw moet worden gebouwd, kun je de jobs data-preparing en ai-training overslaan.</w:t>
+      </w:r>
+    </w:p>
+    <w:p>
+      <w:pPr>
+        <w:rPr>
+          <w:lang w:val="nl-NL"/>
+        </w:rPr>
+      </w:pPr>
     </w:p>
     <w:p>
       <w:pPr>
@@ -2741,6 +2775,7 @@
         <w:rPr>
           <w:lang w:val="en-GB"/>
         </w:rPr>
+        <w:lastRenderedPageBreak/>
         <w:t>patients_healthdata_1_</w:t>
       </w:r>
       <w:r>
@@ -2828,7 +2863,6 @@
         <w:rPr>
           <w:lang w:val="nl-NL"/>
         </w:rPr>
-        <w:lastRenderedPageBreak/>
         <w:t xml:space="preserve">De </w:t>
       </w:r>
       <w:r>
@@ -2891,14 +2925,6 @@
         </w:rPr>
         <w:t xml:space="preserve"> Daarna worden alle mappen verwijderd van de runner.</w:t>
       </w:r>
-    </w:p>
-    <w:p>
-      <w:pPr>
-        <w:ind w:left="720"/>
-        <w:rPr>
-          <w:lang w:val="nl-NL"/>
-        </w:rPr>
-      </w:pPr>
     </w:p>
     <w:p>
       <w:pPr>
@@ -3113,7 +3139,57 @@
         <w:rPr>
           <w:lang w:val="nl-NL"/>
         </w:rPr>
-        <w:t xml:space="preserve">Na de trainings- en testfase worden de metrics van de job opgeslagen in Azure en wordt het model als een pkl-bestand bewaard op de runner. Daarna wordt de map met dit bestand naar de Azure workspace geüpload en wordt het model geregistreerd onder de naam </w:t>
+        <w:t>Na de trainings- en testfase worden de metrics van de job opgeslagen in Azure en wordt het model als een p</w:t>
+      </w:r>
+      <w:r>
+        <w:rPr>
+          <w:lang w:val="nl-NL"/>
+        </w:rPr>
+        <w:t>ickle</w:t>
+      </w:r>
+      <w:r>
+        <w:rPr>
+          <w:lang w:val="nl-NL"/>
+        </w:rPr>
+        <w:t>-bestand</w:t>
+      </w:r>
+      <w:r>
+        <w:rPr>
+          <w:lang w:val="nl-NL"/>
+        </w:rPr>
+        <w:t xml:space="preserve"> met de naam </w:t>
+      </w:r>
+      <w:r>
+        <w:rPr>
+          <w:b/>
+          <w:bCs/>
+          <w:lang w:val="nl-NL"/>
+        </w:rPr>
+        <w:t>pipeline_logistic_regression.pkl</w:t>
+      </w:r>
+      <w:r>
+        <w:rPr>
+          <w:lang w:val="nl-NL"/>
+        </w:rPr>
+        <w:t xml:space="preserve"> </w:t>
+      </w:r>
+      <w:r>
+        <w:rPr>
+          <w:lang w:val="nl-NL"/>
+        </w:rPr>
+        <w:t>op de runner</w:t>
+      </w:r>
+      <w:r>
+        <w:rPr>
+          <w:lang w:val="nl-NL"/>
+        </w:rPr>
+        <w:t xml:space="preserve"> gezet</w:t>
+      </w:r>
+      <w:r>
+        <w:rPr>
+          <w:lang w:val="nl-NL"/>
+        </w:rPr>
+        <w:t xml:space="preserve">. Daarna wordt de map met dit bestand naar de Azure workspace geüpload en wordt het model geregistreerd onder de naam </w:t>
       </w:r>
       <w:r>
         <w:rPr>
@@ -3291,7 +3367,19 @@
     </w:p>
     <w:p>
       <w:pPr>
-        <w:ind w:left="720"/>
+        <w:rPr>
+          <w:lang w:val="nl-NL"/>
+        </w:rPr>
+      </w:pPr>
+      <w:r>
+        <w:rPr>
+          <w:lang w:val="nl-NL"/>
+        </w:rPr>
+        <w:br w:type="page"/>
+      </w:r>
+    </w:p>
+    <w:p>
+      <w:pPr>
         <w:rPr>
           <w:lang w:val="nl-NL"/>
         </w:rPr>
@@ -3350,14 +3438,7 @@
         <w:rPr>
           <w:lang w:val="nl-NL"/>
         </w:rPr>
-        <w:t xml:space="preserve">. Met deze tag wordt de image uit Docker Hub opgehaald en gedeployed met Kubernetes. Er wordt een namespace gecreëerd in Kubernetes en daarna </w:t>
-      </w:r>
-      <w:r>
-        <w:rPr>
-          <w:lang w:val="nl-NL"/>
-        </w:rPr>
-        <w:lastRenderedPageBreak/>
-        <w:t>wordt de deployment uitgevoerd met een helm commando.</w:t>
+        <w:t>. Met deze tag wordt de image uit Docker Hub opgehaald en gedeployed met Kubernetes. Er wordt een namespace gecreëerd in Kubernetes en daarna wordt de deployment uitgevoerd met een helm commando.</w:t>
       </w:r>
       <w:r>
         <w:rPr>
@@ -3386,11 +3467,16 @@
     </w:p>
     <w:p>
       <w:pPr>
-        <w:ind w:left="720"/>
-        <w:rPr>
-          <w:lang w:val="nl-NL"/>
-        </w:rPr>
-      </w:pPr>
+        <w:rPr>
+          <w:lang w:val="nl-NL"/>
+        </w:rPr>
+      </w:pPr>
+      <w:r>
+        <w:rPr>
+          <w:lang w:val="nl-NL"/>
+        </w:rPr>
+        <w:br w:type="page"/>
+      </w:r>
     </w:p>
     <w:p>
       <w:pPr>
@@ -3408,6 +3494,7 @@
         <w:rPr>
           <w:lang w:val="nl-NL"/>
         </w:rPr>
+        <w:lastRenderedPageBreak/>
         <w:t>Azure ML v</w:t>
       </w:r>
       <w:r>
@@ -3646,6 +3733,37 @@
         <w:rPr>
           <w:lang w:val="nl-NL"/>
         </w:rPr>
+        <w:t>Ook in deze workflow k</w:t>
+      </w:r>
+      <w:r>
+        <w:rPr>
+          <w:lang w:val="nl-NL"/>
+        </w:rPr>
+        <w:t>unnen</w:t>
+      </w:r>
+      <w:r>
+        <w:rPr>
+          <w:lang w:val="nl-NL"/>
+        </w:rPr>
+        <w:t xml:space="preserve"> m</w:t>
+      </w:r>
+      <w:r>
+        <w:rPr>
+          <w:lang w:val="nl-NL"/>
+        </w:rPr>
+        <w:t>et inputparameters bepaalde jobs worden overgeslagen.</w:t>
+      </w:r>
+    </w:p>
+    <w:p>
+      <w:pPr>
+        <w:rPr>
+          <w:lang w:val="nl-NL"/>
+        </w:rPr>
+      </w:pPr>
+      <w:r>
+        <w:rPr>
+          <w:lang w:val="nl-NL"/>
+        </w:rPr>
         <w:t>Met Azure ML v2 k</w:t>
       </w:r>
       <w:r>
@@ -3701,9 +3819,9 @@
           <w:noProof/>
         </w:rPr>
         <w:drawing>
-          <wp:inline distT="0" distB="0" distL="0" distR="0" wp14:anchorId="5A87F8FD" wp14:editId="1BE53DFF">
-            <wp:extent cx="3163433" cy="4358640"/>
-            <wp:effectExtent l="19050" t="19050" r="18415" b="22860"/>
+          <wp:inline distT="0" distB="0" distL="0" distR="0" wp14:anchorId="5A87F8FD" wp14:editId="0F8691A7">
+            <wp:extent cx="2690578" cy="3707130"/>
+            <wp:effectExtent l="19050" t="19050" r="14605" b="26670"/>
             <wp:docPr id="1187070879" name="Picture 1" descr="A screenshot of a computer&#10;&#10;Description automatically generated with medium confidence"/>
             <wp:cNvGraphicFramePr>
               <a:graphicFrameLocks xmlns:a="http://schemas.openxmlformats.org/drawingml/2006/main" noChangeAspect="1"/>
@@ -3724,7 +3842,7 @@
                   <pic:spPr>
                     <a:xfrm>
                       <a:off x="0" y="0"/>
-                      <a:ext cx="3170115" cy="4367847"/>
+                      <a:ext cx="2706096" cy="3728512"/>
                     </a:xfrm>
                     <a:prstGeom prst="rect">
                       <a:avLst/>
@@ -3768,6 +3886,9 @@
         <w:t>4</w:t>
       </w:r>
       <w:r>
+        <w:rPr>
+          <w:noProof/>
+        </w:rPr>
         <w:fldChar w:fldCharType="end"/>
       </w:r>
       <w:r>
@@ -3794,71 +3915,71 @@
         <w:rPr>
           <w:lang w:val="nl-NL"/>
         </w:rPr>
+        <w:t>Elke component bevat code voor het uitvoeren van zijn specifieke taak. Een job wordt gestart door het eerste component van de pipeline te activeren.</w:t>
+      </w:r>
+    </w:p>
+    <w:p>
+      <w:pPr>
+        <w:rPr>
+          <w:lang w:val="nl-NL"/>
+        </w:rPr>
+      </w:pPr>
+    </w:p>
+    <w:p>
+      <w:pPr>
+        <w:rPr>
+          <w:lang w:val="nl-NL"/>
+        </w:rPr>
+      </w:pPr>
+      <w:r>
+        <w:rPr>
+          <w:lang w:val="nl-NL"/>
+        </w:rPr>
+        <w:t xml:space="preserve">De yml-bestanden voor het bouwen van de componenten en de code voor het uitvoeren van de taken, staan in de map azureml-2.0-cli. </w:t>
+      </w:r>
+      <w:r>
+        <w:rPr>
+          <w:lang w:val="nl-NL"/>
+        </w:rPr>
+        <w:t>We kunnen</w:t>
+      </w:r>
+      <w:r>
+        <w:rPr>
+          <w:lang w:val="nl-NL"/>
+        </w:rPr>
+        <w:t xml:space="preserve"> de componenten bouwen en de pipeline activeren vanuit Azure </w:t>
+      </w:r>
+      <w:r>
+        <w:rPr>
+          <w:lang w:val="nl-NL"/>
+        </w:rPr>
+        <w:t>CLI</w:t>
+      </w:r>
+      <w:r>
+        <w:rPr>
+          <w:lang w:val="nl-NL"/>
+        </w:rPr>
+        <w:t xml:space="preserve"> of vanuit GitHub Actions.</w:t>
+      </w:r>
+    </w:p>
+    <w:p>
+      <w:pPr>
+        <w:rPr>
+          <w:lang w:val="nl-NL"/>
+        </w:rPr>
+      </w:pPr>
+    </w:p>
+    <w:p>
+      <w:pPr>
+        <w:rPr>
+          <w:lang w:val="nl-NL"/>
+        </w:rPr>
+      </w:pPr>
+      <w:r>
+        <w:rPr>
+          <w:lang w:val="nl-NL"/>
+        </w:rPr>
         <w:lastRenderedPageBreak/>
-        <w:t>Elke component bevat code voor het uitvoeren van zijn specifieke taak. Een job wordt gestart door het eerste component van de pipeline te activeren.</w:t>
-      </w:r>
-    </w:p>
-    <w:p>
-      <w:pPr>
-        <w:rPr>
-          <w:lang w:val="nl-NL"/>
-        </w:rPr>
-      </w:pPr>
-    </w:p>
-    <w:p>
-      <w:pPr>
-        <w:rPr>
-          <w:lang w:val="nl-NL"/>
-        </w:rPr>
-      </w:pPr>
-      <w:r>
-        <w:rPr>
-          <w:lang w:val="nl-NL"/>
-        </w:rPr>
-        <w:t xml:space="preserve">De yml-bestanden voor het bouwen van de componenten en de code voor het uitvoeren van de taken, staan in de map azureml-2.0-cli. </w:t>
-      </w:r>
-      <w:r>
-        <w:rPr>
-          <w:lang w:val="nl-NL"/>
-        </w:rPr>
-        <w:t>We kunnen</w:t>
-      </w:r>
-      <w:r>
-        <w:rPr>
-          <w:lang w:val="nl-NL"/>
-        </w:rPr>
-        <w:t xml:space="preserve"> de componenten bouwen en de pipeline activeren vanuit Azure </w:t>
-      </w:r>
-      <w:r>
-        <w:rPr>
-          <w:lang w:val="nl-NL"/>
-        </w:rPr>
-        <w:t>CLI</w:t>
-      </w:r>
-      <w:r>
-        <w:rPr>
-          <w:lang w:val="nl-NL"/>
-        </w:rPr>
-        <w:t xml:space="preserve"> of vanuit GitHub Actions.</w:t>
-      </w:r>
-    </w:p>
-    <w:p>
-      <w:pPr>
-        <w:rPr>
-          <w:lang w:val="nl-NL"/>
-        </w:rPr>
-      </w:pPr>
-    </w:p>
-    <w:p>
-      <w:pPr>
-        <w:rPr>
-          <w:lang w:val="nl-NL"/>
-        </w:rPr>
-      </w:pPr>
-      <w:r>
-        <w:rPr>
-          <w:lang w:val="nl-NL"/>
-        </w:rPr>
         <w:t xml:space="preserve">De ML operation pipeline wordt in </w:t>
       </w:r>
       <w:r>
@@ -4433,6 +4554,19 @@
     </w:p>
     <w:p>
       <w:pPr>
+        <w:rPr>
+          <w:lang w:val="nl-NL"/>
+        </w:rPr>
+      </w:pPr>
+      <w:r>
+        <w:rPr>
+          <w:lang w:val="nl-NL"/>
+        </w:rPr>
+        <w:br w:type="page"/>
+      </w:r>
+    </w:p>
+    <w:p>
+      <w:pPr>
         <w:pStyle w:val="Heading1"/>
         <w:numPr>
           <w:ilvl w:val="0"/>
@@ -4475,26 +4609,47 @@
         <w:rPr>
           <w:lang w:val="nl-NL"/>
         </w:rPr>
-        <w:t>De applicatie die het model gebruikt is een api-applicatie gemaakt met FastApi. Met deze applicatie k</w:t>
-      </w:r>
-      <w:r>
-        <w:rPr>
-          <w:lang w:val="nl-NL"/>
-        </w:rPr>
-        <w:t>unnen we</w:t>
-      </w:r>
-      <w:r>
-        <w:rPr>
-          <w:lang w:val="nl-NL"/>
-        </w:rPr>
-        <w:t xml:space="preserve"> via een http-post request enkele gezondheidsgegevens invoeren om te voorspellen of de patiënt diabetes kan krijgen.</w:t>
-      </w:r>
-      <w:r>
-        <w:rPr>
-          <w:lang w:val="nl-NL"/>
-        </w:rPr>
-        <w:t xml:space="preserve"> Figuur 5 toont een Swagger UI waarmee de gezondheidsgegevens kunnen ingevoerd worden.</w:t>
-      </w:r>
+        <w:t>Verschillende medische labo’s verzamelen en bewaren de gezondheidsgegevens van veel mensen in een databank. In deze databank worden ook persoonsgegevens, zoals geslacht, leeftijd en rookgeschiedenis, opgeslagen met een unieke persoonsID. Zo kan men de gezondheidsgegevens aan een persoon koppelen.</w:t>
+      </w:r>
+    </w:p>
+    <w:p>
+      <w:pPr>
+        <w:rPr>
+          <w:lang w:val="nl-NL"/>
+        </w:rPr>
+      </w:pPr>
+    </w:p>
+    <w:p>
+      <w:pPr>
+        <w:rPr>
+          <w:lang w:val="nl-NL"/>
+        </w:rPr>
+      </w:pPr>
+      <w:r>
+        <w:rPr>
+          <w:lang w:val="nl-NL"/>
+        </w:rPr>
+        <w:t>De applicatie die het model gebruikt, is een api-applicatie gemaakt met FastApi. Met deze applicatie k</w:t>
+      </w:r>
+      <w:r>
+        <w:rPr>
+          <w:lang w:val="nl-NL"/>
+        </w:rPr>
+        <w:t>an een arts</w:t>
+      </w:r>
+      <w:r>
+        <w:rPr>
+          <w:lang w:val="nl-NL"/>
+        </w:rPr>
+        <w:t xml:space="preserve"> via een http-post request voorspellen of een patiënt diabetes kan krijgen op basis van enkele gezondheidsgegevens. Figuur 5 toont een Swagger UI waarmee we de gezondheidsgegevens kunnen invoeren voor een patiënt met id 1.</w:t>
+      </w:r>
+    </w:p>
+    <w:p>
+      <w:pPr>
+        <w:rPr>
+          <w:lang w:val="nl-NL"/>
+        </w:rPr>
+      </w:pPr>
     </w:p>
     <w:p>
       <w:pPr>
@@ -4579,6 +4734,9 @@
         <w:t>5</w:t>
       </w:r>
       <w:r>
+        <w:rPr>
+          <w:noProof/>
+        </w:rPr>
         <w:fldChar w:fldCharType="end"/>
       </w:r>
       <w:r>
@@ -4594,12 +4752,6 @@
           <w:lang w:val="nl-NL"/>
         </w:rPr>
       </w:pPr>
-      <w:r>
-        <w:rPr>
-          <w:lang w:val="nl-NL"/>
-        </w:rPr>
-        <w:br w:type="page"/>
-      </w:r>
     </w:p>
     <w:p>
       <w:pPr>
@@ -4785,6 +4937,9 @@
         <w:t>6</w:t>
       </w:r>
       <w:r>
+        <w:rPr>
+          <w:noProof/>
+        </w:rPr>
         <w:fldChar w:fldCharType="end"/>
       </w:r>
       <w:r>
@@ -4925,6 +5080,9 @@
         <w:t>7</w:t>
       </w:r>
       <w:r>
+        <w:rPr>
+          <w:noProof/>
+        </w:rPr>
         <w:fldChar w:fldCharType="end"/>
       </w:r>
       <w:r>
@@ -5058,6 +5216,9 @@
         <w:t>8</w:t>
       </w:r>
       <w:r>
+        <w:rPr>
+          <w:noProof/>
+        </w:rPr>
         <w:fldChar w:fldCharType="end"/>
       </w:r>
       <w:r>
@@ -5243,6 +5404,9 @@
         <w:t>9</w:t>
       </w:r>
       <w:r>
+        <w:rPr>
+          <w:noProof/>
+        </w:rPr>
         <w:fldChar w:fldCharType="end"/>
       </w:r>
       <w:r>
@@ -5367,6 +5531,9 @@
         <w:t>10</w:t>
       </w:r>
       <w:r>
+        <w:rPr>
+          <w:noProof/>
+        </w:rPr>
         <w:fldChar w:fldCharType="end"/>
       </w:r>
       <w:r>
@@ -5423,33 +5590,13 @@
       </w:r>
       <w:bookmarkEnd w:id="9"/>
     </w:p>
-    <w:p>
-      <w:pPr>
-        <w:rPr>
-          <w:lang w:val="en-BE"/>
-        </w:rPr>
-      </w:pPr>
-    </w:p>
-    <w:p>
-      <w:pPr>
-        <w:rPr>
-          <w:lang w:val="en-BE"/>
-        </w:rPr>
-      </w:pPr>
-      <w:r>
-        <w:rPr>
-          <w:lang w:val="en-BE"/>
-        </w:rPr>
+    <w:p/>
+    <w:p>
+      <w:r>
         <w:t>We hebben een webapplicatie ontwikkeld die een huisarts helpt om het risico op diabetes te beoordelen voor een patiënt op basis van enkele gezondheidsgegevens. De applicatie gebruikt een Machine Learning (ML) model om voorspellingen te doen. Om deze applicatie te deployen en te onderhouden, hebben we een pipeline opgezet met verschillende technologieën:</w:t>
       </w:r>
     </w:p>
-    <w:p>
-      <w:pPr>
-        <w:rPr>
-          <w:lang w:val="en-BE"/>
-        </w:rPr>
-      </w:pPr>
-    </w:p>
+    <w:p/>
     <w:p>
       <w:pPr>
         <w:pStyle w:val="ListParagraph"/>
@@ -5457,14 +5604,8 @@
           <w:ilvl w:val="0"/>
           <w:numId w:val="19"/>
         </w:numPr>
-        <w:rPr>
-          <w:lang w:val="en-BE"/>
-        </w:rPr>
-      </w:pPr>
-      <w:r>
-        <w:rPr>
-          <w:lang w:val="en-BE"/>
-        </w:rPr>
+      </w:pPr>
+      <w:r>
         <w:t>De webapplicatie gebruikt FastAPI om het model aan te roepen.</w:t>
       </w:r>
     </w:p>
@@ -5475,15 +5616,15 @@
           <w:ilvl w:val="0"/>
           <w:numId w:val="19"/>
         </w:numPr>
-        <w:rPr>
-          <w:lang w:val="en-BE"/>
-        </w:rPr>
-      </w:pPr>
-      <w:r>
-        <w:rPr>
-          <w:lang w:val="en-BE"/>
-        </w:rPr>
-        <w:t>Met Azure v1 of v2 worden de gezondheidsgegevens verwerkt en opgeslagen voor het model en wordt het model getraind en geregistreerd.</w:t>
+      </w:pPr>
+      <w:r>
+        <w:t>Met Azure v1 of v2 worden de gezondheidsgegevens verwerkt en opgeslagen voor het model en wordt het model getraind en geregistreerd</w:t>
+      </w:r>
+      <w:r>
+        <w:rPr>
+          <w:lang w:val="nl-NL"/>
+        </w:rPr>
+        <w:t xml:space="preserve"> in Azure.</w:t>
       </w:r>
     </w:p>
     <w:p>
@@ -5493,14 +5634,8 @@
           <w:ilvl w:val="0"/>
           <w:numId w:val="19"/>
         </w:numPr>
-        <w:rPr>
-          <w:lang w:val="en-BE"/>
-        </w:rPr>
-      </w:pPr>
-      <w:r>
-        <w:rPr>
-          <w:lang w:val="en-BE"/>
-        </w:rPr>
+      </w:pPr>
+      <w:r>
         <w:t>Met Github Actions wordt de pipeline geautomatiseerd. In de workflow wordt een Docker image gemaakt en naar Dockerhub gestuurd.</w:t>
       </w:r>
     </w:p>
@@ -5511,14 +5646,8 @@
           <w:ilvl w:val="0"/>
           <w:numId w:val="19"/>
         </w:numPr>
-        <w:rPr>
-          <w:lang w:val="en-BE"/>
-        </w:rPr>
-      </w:pPr>
-      <w:r>
-        <w:rPr>
-          <w:lang w:val="en-BE"/>
-        </w:rPr>
+      </w:pPr>
+      <w:r>
         <w:t>In dezelfde workflow wordt de image van Dockerhub gedownload en gedeployed met Kubernetes. Kubernetes zorgt met replica pods voor een naadloze upgrade van het model zonder dat de gebruiker van de applicatie het merkt.</w:t>
       </w:r>
     </w:p>
@@ -5529,15 +5658,24 @@
           <w:ilvl w:val="0"/>
           <w:numId w:val="19"/>
         </w:numPr>
-        <w:rPr>
-          <w:lang w:val="en-BE"/>
-        </w:rPr>
-      </w:pPr>
-      <w:r>
-        <w:rPr>
-          <w:lang w:val="en-BE"/>
-        </w:rPr>
-        <w:t>Om het deployen in Kubernetes te vereenvoudigen, gebruiken we helm.</w:t>
+      </w:pPr>
+      <w:r>
+        <w:t>Om Kubernetes-applicaties eenvoudiger te implementeren, gebruiken we Helm. Helm stelt ons ook in staat om snel terug te keren naar een vorige implementatie</w:t>
+      </w:r>
+      <w:r>
+        <w:rPr>
+          <w:lang w:val="nl-NL"/>
+        </w:rPr>
+        <w:t xml:space="preserve"> </w:t>
+      </w:r>
+      <w:r>
+        <w:rPr>
+          <w:lang w:val="nl-NL"/>
+        </w:rPr>
+        <w:t>(rollback)</w:t>
+      </w:r>
+      <w:r>
+        <w:t>.</w:t>
       </w:r>
     </w:p>
     <w:p>
@@ -5570,12 +5708,12 @@
     <w:p>
       <w:pPr>
         <w:rPr>
-          <w:lang w:val="nl-NL"/>
-        </w:rPr>
-      </w:pPr>
-      <w:r>
-        <w:rPr>
-          <w:lang w:val="nl-NL"/>
+          <w:lang w:val="en-GB"/>
+        </w:rPr>
+      </w:pPr>
+      <w:r>
+        <w:rPr>
+          <w:lang w:val="en-GB"/>
         </w:rPr>
         <w:t>Repository op github:</w:t>
       </w:r>
@@ -5584,7 +5722,7 @@
       <w:pPr>
         <w:pStyle w:val="ListParagraph"/>
         <w:rPr>
-          <w:lang w:val="nl-NL"/>
+          <w:lang w:val="en-GB"/>
         </w:rPr>
       </w:pPr>
     </w:p>
@@ -8324,7 +8462,7 @@
   <w:style w:type="paragraph" w:default="1" w:styleId="Normal">
     <w:name w:val="Normal"/>
     <w:qFormat/>
-    <w:rsid w:val="009A518E"/>
+    <w:rsid w:val="00052F0E"/>
   </w:style>
   <w:style w:type="paragraph" w:styleId="Heading1">
     <w:name w:val="heading 1"/>

--- a/documents/verslag eindopdracht Bart Dewancker.docx
+++ b/documents/verslag eindopdracht Bart Dewancker.docx
@@ -1315,27 +1315,14 @@
       <w:r>
         <w:t xml:space="preserve">Figuur </w:t>
       </w:r>
-      <w:r>
-        <w:fldChar w:fldCharType="begin"/>
-      </w:r>
-      <w:r>
-        <w:instrText xml:space="preserve"> SEQ Figuur \* ARABIC </w:instrText>
-      </w:r>
-      <w:r>
-        <w:fldChar w:fldCharType="separate"/>
-      </w:r>
-      <w:r>
-        <w:rPr>
-          <w:noProof/>
-        </w:rPr>
-        <w:t>1</w:t>
-      </w:r>
-      <w:r>
-        <w:rPr>
-          <w:noProof/>
-        </w:rPr>
-        <w:fldChar w:fldCharType="end"/>
-      </w:r>
+      <w:fldSimple w:instr=" SEQ Figuur \* ARABIC ">
+        <w:r>
+          <w:rPr>
+            <w:noProof/>
+          </w:rPr>
+          <w:t>1</w:t>
+        </w:r>
+      </w:fldSimple>
       <w:r>
         <w:rPr>
           <w:lang w:val="nl-NL"/>
@@ -1726,27 +1713,14 @@
       <w:r>
         <w:t xml:space="preserve">Figuur </w:t>
       </w:r>
-      <w:r>
-        <w:fldChar w:fldCharType="begin"/>
-      </w:r>
-      <w:r>
-        <w:instrText xml:space="preserve"> SEQ Figuur \* ARABIC </w:instrText>
-      </w:r>
-      <w:r>
-        <w:fldChar w:fldCharType="separate"/>
-      </w:r>
-      <w:r>
-        <w:rPr>
-          <w:noProof/>
-        </w:rPr>
-        <w:t>2</w:t>
-      </w:r>
-      <w:r>
-        <w:rPr>
-          <w:noProof/>
-        </w:rPr>
-        <w:fldChar w:fldCharType="end"/>
-      </w:r>
+      <w:fldSimple w:instr=" SEQ Figuur \* ARABIC ">
+        <w:r>
+          <w:rPr>
+            <w:noProof/>
+          </w:rPr>
+          <w:t>2</w:t>
+        </w:r>
+      </w:fldSimple>
       <w:r>
         <w:rPr>
           <w:lang w:val="nl-NL"/>
@@ -1848,27 +1822,14 @@
       <w:r>
         <w:t xml:space="preserve">Figuur </w:t>
       </w:r>
-      <w:r>
-        <w:fldChar w:fldCharType="begin"/>
-      </w:r>
-      <w:r>
-        <w:instrText xml:space="preserve"> SEQ Figuur \* ARABIC </w:instrText>
-      </w:r>
-      <w:r>
-        <w:fldChar w:fldCharType="separate"/>
-      </w:r>
-      <w:r>
-        <w:rPr>
-          <w:noProof/>
-        </w:rPr>
-        <w:t>3</w:t>
-      </w:r>
-      <w:r>
-        <w:rPr>
-          <w:noProof/>
-        </w:rPr>
-        <w:fldChar w:fldCharType="end"/>
-      </w:r>
+      <w:fldSimple w:instr=" SEQ Figuur \* ARABIC ">
+        <w:r>
+          <w:rPr>
+            <w:noProof/>
+          </w:rPr>
+          <w:t>3</w:t>
+        </w:r>
+      </w:fldSimple>
       <w:r>
         <w:rPr>
           <w:lang w:val="nl-NL"/>
@@ -3870,27 +3831,14 @@
       <w:r>
         <w:t xml:space="preserve">Figuur </w:t>
       </w:r>
-      <w:r>
-        <w:fldChar w:fldCharType="begin"/>
-      </w:r>
-      <w:r>
-        <w:instrText xml:space="preserve"> SEQ Figuur \* ARABIC </w:instrText>
-      </w:r>
-      <w:r>
-        <w:fldChar w:fldCharType="separate"/>
-      </w:r>
-      <w:r>
-        <w:rPr>
-          <w:noProof/>
-        </w:rPr>
-        <w:t>4</w:t>
-      </w:r>
-      <w:r>
-        <w:rPr>
-          <w:noProof/>
-        </w:rPr>
-        <w:fldChar w:fldCharType="end"/>
-      </w:r>
+      <w:fldSimple w:instr=" SEQ Figuur \* ARABIC ">
+        <w:r>
+          <w:rPr>
+            <w:noProof/>
+          </w:rPr>
+          <w:t>4</w:t>
+        </w:r>
+      </w:fldSimple>
       <w:r>
         <w:rPr>
           <w:lang w:val="nl-NL"/>
@@ -4610,6 +4558,30 @@
           <w:lang w:val="nl-NL"/>
         </w:rPr>
         <w:t>Verschillende medische labo’s verzamelen en bewaren de gezondheidsgegevens van veel mensen in een databank. In deze databank worden ook persoonsgegevens, zoals geslacht, leeftijd en rookgeschiedenis, opgeslagen met een unieke persoonsID. Zo kan men de gezondheidsgegevens aan een persoon koppelen.</w:t>
+      </w:r>
+      <w:r>
+        <w:rPr>
+          <w:lang w:val="nl-NL"/>
+        </w:rPr>
+        <w:t xml:space="preserve"> </w:t>
+      </w:r>
+      <w:r>
+        <w:rPr>
+          <w:lang w:val="nl-NL"/>
+        </w:rPr>
+        <w:t xml:space="preserve">De gegevens uit de databank kunnen in een csv-formaat opgeslagen worden om het model te </w:t>
+      </w:r>
+      <w:r>
+        <w:rPr>
+          <w:lang w:val="nl-NL"/>
+        </w:rPr>
+        <w:t>trainen</w:t>
+      </w:r>
+      <w:r>
+        <w:rPr>
+          <w:lang w:val="nl-NL"/>
+        </w:rPr>
+        <w:t>. Het model kan later bijgewerkt worden met meer gezondheidsgegevens van verschillende labo’s.</w:t>
       </w:r>
     </w:p>
     <w:p>
@@ -4718,27 +4690,14 @@
       <w:r>
         <w:t xml:space="preserve">Figuur </w:t>
       </w:r>
-      <w:r>
-        <w:fldChar w:fldCharType="begin"/>
-      </w:r>
-      <w:r>
-        <w:instrText xml:space="preserve"> SEQ Figuur \* ARABIC </w:instrText>
-      </w:r>
-      <w:r>
-        <w:fldChar w:fldCharType="separate"/>
-      </w:r>
-      <w:r>
-        <w:rPr>
-          <w:noProof/>
-        </w:rPr>
-        <w:t>5</w:t>
-      </w:r>
-      <w:r>
-        <w:rPr>
-          <w:noProof/>
-        </w:rPr>
-        <w:fldChar w:fldCharType="end"/>
-      </w:r>
+      <w:fldSimple w:instr=" SEQ Figuur \* ARABIC ">
+        <w:r>
+          <w:rPr>
+            <w:noProof/>
+          </w:rPr>
+          <w:t>5</w:t>
+        </w:r>
+      </w:fldSimple>
       <w:r>
         <w:rPr>
           <w:lang w:val="nl-NL"/>
@@ -4921,27 +4880,14 @@
       <w:r>
         <w:t xml:space="preserve">Figuur </w:t>
       </w:r>
-      <w:r>
-        <w:fldChar w:fldCharType="begin"/>
-      </w:r>
-      <w:r>
-        <w:instrText xml:space="preserve"> SEQ Figuur \* ARABIC </w:instrText>
-      </w:r>
-      <w:r>
-        <w:fldChar w:fldCharType="separate"/>
-      </w:r>
-      <w:r>
-        <w:rPr>
-          <w:noProof/>
-        </w:rPr>
-        <w:t>6</w:t>
-      </w:r>
-      <w:r>
-        <w:rPr>
-          <w:noProof/>
-        </w:rPr>
-        <w:fldChar w:fldCharType="end"/>
-      </w:r>
+      <w:fldSimple w:instr=" SEQ Figuur \* ARABIC ">
+        <w:r>
+          <w:rPr>
+            <w:noProof/>
+          </w:rPr>
+          <w:t>6</w:t>
+        </w:r>
+      </w:fldSimple>
       <w:r>
         <w:rPr>
           <w:lang w:val="nl-NL"/>
@@ -5064,27 +5010,14 @@
       <w:r>
         <w:t xml:space="preserve">Figuur </w:t>
       </w:r>
-      <w:r>
-        <w:fldChar w:fldCharType="begin"/>
-      </w:r>
-      <w:r>
-        <w:instrText xml:space="preserve"> SEQ Figuur \* ARABIC </w:instrText>
-      </w:r>
-      <w:r>
-        <w:fldChar w:fldCharType="separate"/>
-      </w:r>
-      <w:r>
-        <w:rPr>
-          <w:noProof/>
-        </w:rPr>
-        <w:t>7</w:t>
-      </w:r>
-      <w:r>
-        <w:rPr>
-          <w:noProof/>
-        </w:rPr>
-        <w:fldChar w:fldCharType="end"/>
-      </w:r>
+      <w:fldSimple w:instr=" SEQ Figuur \* ARABIC ">
+        <w:r>
+          <w:rPr>
+            <w:noProof/>
+          </w:rPr>
+          <w:t>7</w:t>
+        </w:r>
+      </w:fldSimple>
       <w:r>
         <w:rPr>
           <w:lang w:val="nl-NL"/>
@@ -5200,27 +5133,14 @@
       <w:r>
         <w:t xml:space="preserve">Figuur </w:t>
       </w:r>
-      <w:r>
-        <w:fldChar w:fldCharType="begin"/>
-      </w:r>
-      <w:r>
-        <w:instrText xml:space="preserve"> SEQ Figuur \* ARABIC </w:instrText>
-      </w:r>
-      <w:r>
-        <w:fldChar w:fldCharType="separate"/>
-      </w:r>
-      <w:r>
-        <w:rPr>
-          <w:noProof/>
-        </w:rPr>
-        <w:t>8</w:t>
-      </w:r>
-      <w:r>
-        <w:rPr>
-          <w:noProof/>
-        </w:rPr>
-        <w:fldChar w:fldCharType="end"/>
-      </w:r>
+      <w:fldSimple w:instr=" SEQ Figuur \* ARABIC ">
+        <w:r>
+          <w:rPr>
+            <w:noProof/>
+          </w:rPr>
+          <w:t>8</w:t>
+        </w:r>
+      </w:fldSimple>
       <w:r>
         <w:rPr>
           <w:lang w:val="nl-NL"/>
@@ -5388,27 +5308,14 @@
       <w:r>
         <w:t xml:space="preserve">Figuur </w:t>
       </w:r>
-      <w:r>
-        <w:fldChar w:fldCharType="begin"/>
-      </w:r>
-      <w:r>
-        <w:instrText xml:space="preserve"> SEQ Figuur \* ARABIC </w:instrText>
-      </w:r>
-      <w:r>
-        <w:fldChar w:fldCharType="separate"/>
-      </w:r>
-      <w:r>
-        <w:rPr>
-          <w:noProof/>
-        </w:rPr>
-        <w:t>9</w:t>
-      </w:r>
-      <w:r>
-        <w:rPr>
-          <w:noProof/>
-        </w:rPr>
-        <w:fldChar w:fldCharType="end"/>
-      </w:r>
+      <w:fldSimple w:instr=" SEQ Figuur \* ARABIC ">
+        <w:r>
+          <w:rPr>
+            <w:noProof/>
+          </w:rPr>
+          <w:t>9</w:t>
+        </w:r>
+      </w:fldSimple>
       <w:r>
         <w:rPr>
           <w:lang w:val="nl-NL"/>
@@ -5515,27 +5422,14 @@
       <w:r>
         <w:t xml:space="preserve">Figuur </w:t>
       </w:r>
-      <w:r>
-        <w:fldChar w:fldCharType="begin"/>
-      </w:r>
-      <w:r>
-        <w:instrText xml:space="preserve"> SEQ Figuur \* ARABIC </w:instrText>
-      </w:r>
-      <w:r>
-        <w:fldChar w:fldCharType="separate"/>
-      </w:r>
-      <w:r>
-        <w:rPr>
-          <w:noProof/>
-        </w:rPr>
-        <w:t>10</w:t>
-      </w:r>
-      <w:r>
-        <w:rPr>
-          <w:noProof/>
-        </w:rPr>
-        <w:fldChar w:fldCharType="end"/>
-      </w:r>
+      <w:fldSimple w:instr=" SEQ Figuur \* ARABIC ">
+        <w:r>
+          <w:rPr>
+            <w:noProof/>
+          </w:rPr>
+          <w:t>10</w:t>
+        </w:r>
+      </w:fldSimple>
       <w:r>
         <w:rPr>
           <w:lang w:val="nl-NL"/>

--- a/documents/verslag eindopdracht Bart Dewancker.docx
+++ b/documents/verslag eindopdracht Bart Dewancker.docx
@@ -291,7 +291,7 @@
               <w:rFonts w:eastAsiaTheme="minorEastAsia"/>
               <w:noProof/>
               <w:kern w:val="2"/>
-              <w:lang w:eastAsia="en-BE"/>
+              <w:lang w:val="en-BE" w:eastAsia="en-BE"/>
               <w14:ligatures w14:val="standardContextual"/>
             </w:rPr>
           </w:pPr>
@@ -304,7 +304,7 @@
           <w:r>
             <w:fldChar w:fldCharType="separate"/>
           </w:r>
-          <w:hyperlink w:anchor="_Toc138151213" w:history="1">
+          <w:hyperlink w:anchor="_Toc138228012" w:history="1">
             <w:r>
               <w:rPr>
                 <w:rStyle w:val="Hyperlink"/>
@@ -318,7 +318,7 @@
                 <w:rFonts w:eastAsiaTheme="minorEastAsia"/>
                 <w:noProof/>
                 <w:kern w:val="2"/>
-                <w:lang w:eastAsia="en-BE"/>
+                <w:lang w:val="en-BE" w:eastAsia="en-BE"/>
                 <w14:ligatures w14:val="standardContextual"/>
               </w:rPr>
               <w:tab/>
@@ -350,7 +350,7 @@
                 <w:noProof/>
                 <w:webHidden/>
               </w:rPr>
-              <w:instrText xml:space="preserve"> PAGEREF _Toc138151213 \h </w:instrText>
+              <w:instrText xml:space="preserve"> PAGEREF _Toc138228012 \h </w:instrText>
             </w:r>
             <w:r>
               <w:rPr>
@@ -392,11 +392,11 @@
               <w:rFonts w:eastAsiaTheme="minorEastAsia"/>
               <w:noProof/>
               <w:kern w:val="2"/>
-              <w:lang w:eastAsia="en-BE"/>
+              <w:lang w:val="en-BE" w:eastAsia="en-BE"/>
               <w14:ligatures w14:val="standardContextual"/>
             </w:rPr>
           </w:pPr>
-          <w:hyperlink w:anchor="_Toc138151214" w:history="1">
+          <w:hyperlink w:anchor="_Toc138228013" w:history="1">
             <w:r>
               <w:rPr>
                 <w:rStyle w:val="Hyperlink"/>
@@ -410,7 +410,7 @@
                 <w:rFonts w:eastAsiaTheme="minorEastAsia"/>
                 <w:noProof/>
                 <w:kern w:val="2"/>
-                <w:lang w:eastAsia="en-BE"/>
+                <w:lang w:val="en-BE" w:eastAsia="en-BE"/>
                 <w14:ligatures w14:val="standardContextual"/>
               </w:rPr>
               <w:tab/>
@@ -442,7 +442,7 @@
                 <w:noProof/>
                 <w:webHidden/>
               </w:rPr>
-              <w:instrText xml:space="preserve"> PAGEREF _Toc138151214 \h </w:instrText>
+              <w:instrText xml:space="preserve"> PAGEREF _Toc138228013 \h </w:instrText>
             </w:r>
             <w:r>
               <w:rPr>
@@ -484,11 +484,11 @@
               <w:rFonts w:eastAsiaTheme="minorEastAsia"/>
               <w:noProof/>
               <w:kern w:val="2"/>
-              <w:lang w:eastAsia="en-BE"/>
+              <w:lang w:val="en-BE" w:eastAsia="en-BE"/>
               <w14:ligatures w14:val="standardContextual"/>
             </w:rPr>
           </w:pPr>
-          <w:hyperlink w:anchor="_Toc138151215" w:history="1">
+          <w:hyperlink w:anchor="_Toc138228014" w:history="1">
             <w:r>
               <w:rPr>
                 <w:rStyle w:val="Hyperlink"/>
@@ -502,7 +502,7 @@
                 <w:rFonts w:eastAsiaTheme="minorEastAsia"/>
                 <w:noProof/>
                 <w:kern w:val="2"/>
-                <w:lang w:eastAsia="en-BE"/>
+                <w:lang w:val="en-BE" w:eastAsia="en-BE"/>
                 <w14:ligatures w14:val="standardContextual"/>
               </w:rPr>
               <w:tab/>
@@ -534,7 +534,7 @@
                 <w:noProof/>
                 <w:webHidden/>
               </w:rPr>
-              <w:instrText xml:space="preserve"> PAGEREF _Toc138151215 \h </w:instrText>
+              <w:instrText xml:space="preserve"> PAGEREF _Toc138228014 \h </w:instrText>
             </w:r>
             <w:r>
               <w:rPr>
@@ -576,11 +576,11 @@
               <w:rFonts w:eastAsiaTheme="minorEastAsia"/>
               <w:noProof/>
               <w:kern w:val="2"/>
-              <w:lang w:eastAsia="en-BE"/>
+              <w:lang w:val="en-BE" w:eastAsia="en-BE"/>
               <w14:ligatures w14:val="standardContextual"/>
             </w:rPr>
           </w:pPr>
-          <w:hyperlink w:anchor="_Toc138151216" w:history="1">
+          <w:hyperlink w:anchor="_Toc138228015" w:history="1">
             <w:r>
               <w:rPr>
                 <w:rStyle w:val="Hyperlink"/>
@@ -594,7 +594,7 @@
                 <w:rFonts w:eastAsiaTheme="minorEastAsia"/>
                 <w:noProof/>
                 <w:kern w:val="2"/>
-                <w:lang w:eastAsia="en-BE"/>
+                <w:lang w:val="en-BE" w:eastAsia="en-BE"/>
                 <w14:ligatures w14:val="standardContextual"/>
               </w:rPr>
               <w:tab/>
@@ -626,7 +626,7 @@
                 <w:noProof/>
                 <w:webHidden/>
               </w:rPr>
-              <w:instrText xml:space="preserve"> PAGEREF _Toc138151216 \h </w:instrText>
+              <w:instrText xml:space="preserve"> PAGEREF _Toc138228015 \h </w:instrText>
             </w:r>
             <w:r>
               <w:rPr>
@@ -668,11 +668,11 @@
               <w:rFonts w:eastAsiaTheme="minorEastAsia"/>
               <w:noProof/>
               <w:kern w:val="2"/>
-              <w:lang w:eastAsia="en-BE"/>
+              <w:lang w:val="en-BE" w:eastAsia="en-BE"/>
               <w14:ligatures w14:val="standardContextual"/>
             </w:rPr>
           </w:pPr>
-          <w:hyperlink w:anchor="_Toc138151217" w:history="1">
+          <w:hyperlink w:anchor="_Toc138228016" w:history="1">
             <w:r>
               <w:rPr>
                 <w:rStyle w:val="Hyperlink"/>
@@ -686,7 +686,7 @@
                 <w:rFonts w:eastAsiaTheme="minorEastAsia"/>
                 <w:noProof/>
                 <w:kern w:val="2"/>
-                <w:lang w:eastAsia="en-BE"/>
+                <w:lang w:val="en-BE" w:eastAsia="en-BE"/>
                 <w14:ligatures w14:val="standardContextual"/>
               </w:rPr>
               <w:tab/>
@@ -718,7 +718,7 @@
                 <w:noProof/>
                 <w:webHidden/>
               </w:rPr>
-              <w:instrText xml:space="preserve"> PAGEREF _Toc138151217 \h </w:instrText>
+              <w:instrText xml:space="preserve"> PAGEREF _Toc138228016 \h </w:instrText>
             </w:r>
             <w:r>
               <w:rPr>
@@ -760,11 +760,11 @@
               <w:rFonts w:eastAsiaTheme="minorEastAsia"/>
               <w:noProof/>
               <w:kern w:val="2"/>
-              <w:lang w:eastAsia="en-BE"/>
+              <w:lang w:val="en-BE" w:eastAsia="en-BE"/>
               <w14:ligatures w14:val="standardContextual"/>
             </w:rPr>
           </w:pPr>
-          <w:hyperlink w:anchor="_Toc138151218" w:history="1">
+          <w:hyperlink w:anchor="_Toc138228017" w:history="1">
             <w:r>
               <w:rPr>
                 <w:rStyle w:val="Hyperlink"/>
@@ -778,7 +778,7 @@
                 <w:rFonts w:eastAsiaTheme="minorEastAsia"/>
                 <w:noProof/>
                 <w:kern w:val="2"/>
-                <w:lang w:eastAsia="en-BE"/>
+                <w:lang w:val="en-BE" w:eastAsia="en-BE"/>
                 <w14:ligatures w14:val="standardContextual"/>
               </w:rPr>
               <w:tab/>
@@ -810,7 +810,7 @@
                 <w:noProof/>
                 <w:webHidden/>
               </w:rPr>
-              <w:instrText xml:space="preserve"> PAGEREF _Toc138151218 \h </w:instrText>
+              <w:instrText xml:space="preserve"> PAGEREF _Toc138228017 \h </w:instrText>
             </w:r>
             <w:r>
               <w:rPr>
@@ -830,7 +830,7 @@
                 <w:noProof/>
                 <w:webHidden/>
               </w:rPr>
-              <w:t>7</w:t>
+              <w:t>8</w:t>
             </w:r>
             <w:r>
               <w:rPr>
@@ -852,11 +852,11 @@
               <w:rFonts w:eastAsiaTheme="minorEastAsia"/>
               <w:noProof/>
               <w:kern w:val="2"/>
-              <w:lang w:eastAsia="en-BE"/>
+              <w:lang w:val="en-BE" w:eastAsia="en-BE"/>
               <w14:ligatures w14:val="standardContextual"/>
             </w:rPr>
           </w:pPr>
-          <w:hyperlink w:anchor="_Toc138151219" w:history="1">
+          <w:hyperlink w:anchor="_Toc138228018" w:history="1">
             <w:r>
               <w:rPr>
                 <w:rStyle w:val="Hyperlink"/>
@@ -870,7 +870,7 @@
                 <w:rFonts w:eastAsiaTheme="minorEastAsia"/>
                 <w:noProof/>
                 <w:kern w:val="2"/>
-                <w:lang w:eastAsia="en-BE"/>
+                <w:lang w:val="en-BE" w:eastAsia="en-BE"/>
                 <w14:ligatures w14:val="standardContextual"/>
               </w:rPr>
               <w:tab/>
@@ -902,99 +902,7 @@
                 <w:noProof/>
                 <w:webHidden/>
               </w:rPr>
-              <w:instrText xml:space="preserve"> PAGEREF _Toc138151219 \h </w:instrText>
-            </w:r>
-            <w:r>
-              <w:rPr>
-                <w:noProof/>
-                <w:webHidden/>
-              </w:rPr>
-            </w:r>
-            <w:r>
-              <w:rPr>
-                <w:noProof/>
-                <w:webHidden/>
-              </w:rPr>
-              <w:fldChar w:fldCharType="separate"/>
-            </w:r>
-            <w:r>
-              <w:rPr>
-                <w:noProof/>
-                <w:webHidden/>
-              </w:rPr>
-              <w:t>9</w:t>
-            </w:r>
-            <w:r>
-              <w:rPr>
-                <w:noProof/>
-                <w:webHidden/>
-              </w:rPr>
-              <w:fldChar w:fldCharType="end"/>
-            </w:r>
-          </w:hyperlink>
-        </w:p>
-        <w:p>
-          <w:pPr>
-            <w:pStyle w:val="TOC1"/>
-            <w:tabs>
-              <w:tab w:val="left" w:pos="440"/>
-              <w:tab w:val="right" w:leader="dot" w:pos="9016"/>
-            </w:tabs>
-            <w:rPr>
-              <w:rFonts w:eastAsiaTheme="minorEastAsia"/>
-              <w:noProof/>
-              <w:kern w:val="2"/>
-              <w:lang w:eastAsia="en-BE"/>
-              <w14:ligatures w14:val="standardContextual"/>
-            </w:rPr>
-          </w:pPr>
-          <w:hyperlink w:anchor="_Toc138151220" w:history="1">
-            <w:r>
-              <w:rPr>
-                <w:rStyle w:val="Hyperlink"/>
-                <w:noProof/>
-                <w:lang w:val="nl-NL"/>
-              </w:rPr>
-              <w:t>6.</w:t>
-            </w:r>
-            <w:r>
-              <w:rPr>
-                <w:rFonts w:eastAsiaTheme="minorEastAsia"/>
-                <w:noProof/>
-                <w:kern w:val="2"/>
-                <w:lang w:eastAsia="en-BE"/>
-                <w14:ligatures w14:val="standardContextual"/>
-              </w:rPr>
-              <w:tab/>
-            </w:r>
-            <w:r>
-              <w:rPr>
-                <w:rStyle w:val="Hyperlink"/>
-                <w:noProof/>
-                <w:lang w:val="nl-NL"/>
-              </w:rPr>
-              <w:t>Versiebeheer</w:t>
-            </w:r>
-            <w:r>
-              <w:rPr>
-                <w:noProof/>
-                <w:webHidden/>
-              </w:rPr>
-              <w:tab/>
-            </w:r>
-            <w:r>
-              <w:rPr>
-                <w:noProof/>
-                <w:webHidden/>
-              </w:rPr>
-              <w:fldChar w:fldCharType="begin"/>
-            </w:r>
-            <w:r>
-              <w:rPr>
-                <w:noProof/>
-                <w:webHidden/>
-              </w:rPr>
-              <w:instrText xml:space="preserve"> PAGEREF _Toc138151220 \h </w:instrText>
+              <w:instrText xml:space="preserve"> PAGEREF _Toc138228018 \h </w:instrText>
             </w:r>
             <w:r>
               <w:rPr>
@@ -1036,11 +944,103 @@
               <w:rFonts w:eastAsiaTheme="minorEastAsia"/>
               <w:noProof/>
               <w:kern w:val="2"/>
-              <w:lang w:eastAsia="en-BE"/>
+              <w:lang w:val="en-BE" w:eastAsia="en-BE"/>
               <w14:ligatures w14:val="standardContextual"/>
             </w:rPr>
           </w:pPr>
-          <w:hyperlink w:anchor="_Toc138151221" w:history="1">
+          <w:hyperlink w:anchor="_Toc138228019" w:history="1">
+            <w:r>
+              <w:rPr>
+                <w:rStyle w:val="Hyperlink"/>
+                <w:noProof/>
+                <w:lang w:val="nl-NL"/>
+              </w:rPr>
+              <w:t>6.</w:t>
+            </w:r>
+            <w:r>
+              <w:rPr>
+                <w:rFonts w:eastAsiaTheme="minorEastAsia"/>
+                <w:noProof/>
+                <w:kern w:val="2"/>
+                <w:lang w:val="en-BE" w:eastAsia="en-BE"/>
+                <w14:ligatures w14:val="standardContextual"/>
+              </w:rPr>
+              <w:tab/>
+            </w:r>
+            <w:r>
+              <w:rPr>
+                <w:rStyle w:val="Hyperlink"/>
+                <w:noProof/>
+                <w:lang w:val="nl-NL"/>
+              </w:rPr>
+              <w:t>Versiebeheer</w:t>
+            </w:r>
+            <w:r>
+              <w:rPr>
+                <w:noProof/>
+                <w:webHidden/>
+              </w:rPr>
+              <w:tab/>
+            </w:r>
+            <w:r>
+              <w:rPr>
+                <w:noProof/>
+                <w:webHidden/>
+              </w:rPr>
+              <w:fldChar w:fldCharType="begin"/>
+            </w:r>
+            <w:r>
+              <w:rPr>
+                <w:noProof/>
+                <w:webHidden/>
+              </w:rPr>
+              <w:instrText xml:space="preserve"> PAGEREF _Toc138228019 \h </w:instrText>
+            </w:r>
+            <w:r>
+              <w:rPr>
+                <w:noProof/>
+                <w:webHidden/>
+              </w:rPr>
+            </w:r>
+            <w:r>
+              <w:rPr>
+                <w:noProof/>
+                <w:webHidden/>
+              </w:rPr>
+              <w:fldChar w:fldCharType="separate"/>
+            </w:r>
+            <w:r>
+              <w:rPr>
+                <w:noProof/>
+                <w:webHidden/>
+              </w:rPr>
+              <w:t>11</w:t>
+            </w:r>
+            <w:r>
+              <w:rPr>
+                <w:noProof/>
+                <w:webHidden/>
+              </w:rPr>
+              <w:fldChar w:fldCharType="end"/>
+            </w:r>
+          </w:hyperlink>
+        </w:p>
+        <w:p>
+          <w:pPr>
+            <w:pStyle w:val="TOC1"/>
+            <w:tabs>
+              <w:tab w:val="left" w:pos="440"/>
+              <w:tab w:val="right" w:leader="dot" w:pos="9016"/>
+            </w:tabs>
+            <w:rPr>
+              <w:rFonts w:eastAsiaTheme="minorEastAsia"/>
+              <w:noProof/>
+              <w:kern w:val="2"/>
+              <w:lang w:val="en-BE" w:eastAsia="en-BE"/>
+              <w14:ligatures w14:val="standardContextual"/>
+            </w:rPr>
+          </w:pPr>
+          <w:hyperlink w:anchor="_Toc138228020" w:history="1">
             <w:r>
               <w:rPr>
                 <w:rStyle w:val="Hyperlink"/>
@@ -1054,7 +1054,7 @@
                 <w:rFonts w:eastAsiaTheme="minorEastAsia"/>
                 <w:noProof/>
                 <w:kern w:val="2"/>
-                <w:lang w:eastAsia="en-BE"/>
+                <w:lang w:val="en-BE" w:eastAsia="en-BE"/>
                 <w14:ligatures w14:val="standardContextual"/>
               </w:rPr>
               <w:tab/>
@@ -1086,7 +1086,7 @@
                 <w:noProof/>
                 <w:webHidden/>
               </w:rPr>
-              <w:instrText xml:space="preserve"> PAGEREF _Toc138151221 \h </w:instrText>
+              <w:instrText xml:space="preserve"> PAGEREF _Toc138228020 \h </w:instrText>
             </w:r>
             <w:r>
               <w:rPr>
@@ -1106,7 +1106,7 @@
                 <w:noProof/>
                 <w:webHidden/>
               </w:rPr>
-              <w:t>13</w:t>
+              <w:t>14</w:t>
             </w:r>
             <w:r>
               <w:rPr>
@@ -1145,7 +1145,7 @@
           <w:lang w:val="nl-NL"/>
         </w:rPr>
       </w:pPr>
-      <w:bookmarkStart w:id="1" w:name="_Toc138151213"/>
+      <w:bookmarkStart w:id="1" w:name="_Toc138228012"/>
       <w:r>
         <w:rPr>
           <w:lang w:val="nl-NL"/>
@@ -1199,7 +1199,7 @@
           <w:lang w:val="nl-NL"/>
         </w:rPr>
       </w:pPr>
-      <w:bookmarkStart w:id="2" w:name="_Toc138151214"/>
+      <w:bookmarkStart w:id="2" w:name="_Toc138228013"/>
       <w:r>
         <w:rPr>
           <w:lang w:val="nl-NL"/>
@@ -1462,7 +1462,7 @@
           <w:lang w:val="nl-NL"/>
         </w:rPr>
       </w:pPr>
-      <w:bookmarkStart w:id="3" w:name="_Toc138151215"/>
+      <w:bookmarkStart w:id="3" w:name="_Toc138228014"/>
       <w:r>
         <w:rPr>
           <w:lang w:val="nl-NL"/>
@@ -1867,7 +1867,7 @@
           <w:lang w:val="nl-NL"/>
         </w:rPr>
       </w:pPr>
-      <w:bookmarkStart w:id="4" w:name="_Toc138151216"/>
+      <w:bookmarkStart w:id="4" w:name="_Toc138228015"/>
       <w:r>
         <w:rPr>
           <w:lang w:val="nl-NL"/>
@@ -1927,7 +1927,7 @@
           <w:lang w:val="nl-NL"/>
         </w:rPr>
       </w:pPr>
-      <w:bookmarkStart w:id="5" w:name="_Toc138151217"/>
+      <w:bookmarkStart w:id="5" w:name="_Toc138228016"/>
       <w:r>
         <w:rPr>
           <w:lang w:val="nl-NL"/>
@@ -3450,7 +3450,7 @@
           <w:lang w:val="nl-NL"/>
         </w:rPr>
       </w:pPr>
-      <w:bookmarkStart w:id="6" w:name="_Toc138151218"/>
+      <w:bookmarkStart w:id="6" w:name="_Toc138228017"/>
       <w:r>
         <w:rPr>
           <w:lang w:val="nl-NL"/>
@@ -4524,7 +4524,7 @@
           <w:lang w:val="nl-NL"/>
         </w:rPr>
       </w:pPr>
-      <w:bookmarkStart w:id="7" w:name="_Toc138151219"/>
+      <w:bookmarkStart w:id="7" w:name="_Toc138228018"/>
       <w:r>
         <w:rPr>
           <w:lang w:val="nl-NL"/>
@@ -4723,7 +4723,7 @@
           <w:lang w:val="nl-NL"/>
         </w:rPr>
       </w:pPr>
-      <w:bookmarkStart w:id="8" w:name="_Toc138151220"/>
+      <w:bookmarkStart w:id="8" w:name="_Toc138228019"/>
       <w:r>
         <w:rPr>
           <w:lang w:val="nl-NL"/>
@@ -5474,7 +5474,7 @@
           <w:lang w:val="nl-NL"/>
         </w:rPr>
       </w:pPr>
-      <w:bookmarkStart w:id="9" w:name="_Toc138151221"/>
+      <w:bookmarkStart w:id="9" w:name="_Toc138228020"/>
       <w:r>
         <w:rPr>
           <w:lang w:val="nl-NL"/>
